--- a/other/translate.docx
+++ b/other/translate.docx
@@ -12,10 +12,12 @@
         <w:t xml:space="preserve">1.which one is </w:t>
       </w:r>
       <w:proofErr w:type="spellStart"/>
+      <w:proofErr w:type="gramStart"/>
       <w:r>
         <w:t>better,a</w:t>
       </w:r>
       <w:proofErr w:type="spellEnd"/>
+      <w:proofErr w:type="gramEnd"/>
       <w:r>
         <w:t xml:space="preserve"> secure job with a low pay or a job with a high pay but easy to lose?</w:t>
       </w:r>
@@ -40,10 +42,12 @@
         <w:t xml:space="preserve">3.Suicide ranks as the 10th leading cause of death in the United </w:t>
       </w:r>
       <w:proofErr w:type="spellStart"/>
+      <w:proofErr w:type="gramStart"/>
       <w:r>
         <w:t>States.Globally,an</w:t>
       </w:r>
       <w:proofErr w:type="spellEnd"/>
+      <w:proofErr w:type="gramEnd"/>
       <w:r>
         <w:t xml:space="preserve"> estimated 700,000 people take their own lives annually</w:t>
       </w:r>
@@ -58,10 +62,12 @@
         <w:t xml:space="preserve">4.A large product catalog is critical to a successful furniture store </w:t>
       </w:r>
       <w:proofErr w:type="spellStart"/>
+      <w:proofErr w:type="gramStart"/>
       <w:r>
         <w:t>website.People</w:t>
       </w:r>
       <w:proofErr w:type="spellEnd"/>
+      <w:proofErr w:type="gramEnd"/>
       <w:r>
         <w:t xml:space="preserve"> who visit your website are looking for new </w:t>
       </w:r>
@@ -84,8 +90,13 @@
         <w:t xml:space="preserve">5.Some of the most provocative </w:t>
       </w:r>
       <w:proofErr w:type="spellStart"/>
-      <w:r>
-        <w:t>thinkers,writers,artists,business</w:t>
+      <w:proofErr w:type="gramStart"/>
+      <w:r>
+        <w:t>thinkers,writers</w:t>
+      </w:r>
+      <w:proofErr w:type="gramEnd"/>
+      <w:r>
+        <w:t>,artists,business</w:t>
       </w:r>
       <w:proofErr w:type="spellEnd"/>
       <w:r>
@@ -128,10 +139,12 @@
         <w:t xml:space="preserve">7.this dialogue window pops up in my game every five </w:t>
       </w:r>
       <w:proofErr w:type="spellStart"/>
+      <w:proofErr w:type="gramStart"/>
       <w:r>
         <w:t>seconds!how</w:t>
       </w:r>
       <w:proofErr w:type="spellEnd"/>
+      <w:proofErr w:type="gramEnd"/>
       <w:r>
         <w:t xml:space="preserve"> do </w:t>
       </w:r>
@@ -173,10 +186,12 @@
         <w:t xml:space="preserve">9.no one can finish all the tasks </w:t>
       </w:r>
       <w:proofErr w:type="spellStart"/>
+      <w:proofErr w:type="gramStart"/>
       <w:r>
         <w:t>alone.Don't</w:t>
       </w:r>
       <w:proofErr w:type="spellEnd"/>
+      <w:proofErr w:type="gramEnd"/>
       <w:r>
         <w:t xml:space="preserve"> hesitate to ask for </w:t>
       </w:r>
@@ -199,10 +214,12 @@
         <w:t xml:space="preserve">10.Manchester </w:t>
       </w:r>
       <w:proofErr w:type="spellStart"/>
+      <w:proofErr w:type="gramStart"/>
       <w:r>
         <w:t>United,dubbed</w:t>
       </w:r>
       <w:proofErr w:type="spellEnd"/>
+      <w:proofErr w:type="gramEnd"/>
       <w:r>
         <w:t xml:space="preserve"> the Red </w:t>
       </w:r>
@@ -216,8 +233,13 @@
       </w:r>
     </w:p>
     <w:p>
-      <w:r>
-        <w:t>曼联，被称为红魔，是英格兰顶级的足球队</w:t>
+      <w:proofErr w:type="gramStart"/>
+      <w:r>
+        <w:t>曼</w:t>
+      </w:r>
+      <w:proofErr w:type="gramEnd"/>
+      <w:r>
+        <w:t>联，被称为红魔，是英格兰顶级的足球队</w:t>
       </w:r>
     </w:p>
     <w:p>
@@ -279,10 +301,12 @@
         <w:t xml:space="preserve"> an arm from bed to pick up his </w:t>
       </w:r>
       <w:proofErr w:type="spellStart"/>
+      <w:proofErr w:type="gramStart"/>
       <w:r>
         <w:t>phone.sleepily</w:t>
       </w:r>
       <w:proofErr w:type="spellEnd"/>
+      <w:proofErr w:type="gramEnd"/>
       <w:r>
         <w:t xml:space="preserve"> he </w:t>
       </w:r>
@@ -307,15 +331,29 @@
     </w:p>
     <w:p>
       <w:r>
-        <w:t>一支先遣队被派往英国为习近平主席的访问做准备。</w:t>
-      </w:r>
-    </w:p>
-    <w:p>
-      <w:r>
-        <w:rPr>
-          <w:rFonts w:hint="eastAsia"/>
-        </w:rPr>
-        <w:t>4-6</w:t>
+        <w:t>一支先遣队被派往英国为习近</w:t>
+      </w:r>
+      <w:proofErr w:type="gramStart"/>
+      <w:r>
+        <w:t>平主席</w:t>
+      </w:r>
+      <w:proofErr w:type="gramEnd"/>
+      <w:r>
+        <w:t>的访问做准备。</w:t>
+      </w:r>
+    </w:p>
+    <w:p>
+      <w:r>
+        <w:rPr>
+          <w:rFonts w:hint="eastAsia"/>
+        </w:rPr>
+        <w:t>2</w:t>
+      </w:r>
+      <w:r>
+        <w:rPr>
+          <w:rFonts w:hint="eastAsia"/>
+        </w:rPr>
+        <w:t>-6</w:t>
       </w:r>
     </w:p>
     <w:p>
@@ -355,6 +393,7 @@
         <w:t xml:space="preserve">For the time </w:t>
       </w:r>
       <w:proofErr w:type="spellStart"/>
+      <w:proofErr w:type="gramStart"/>
       <w:r>
         <w:rPr>
           <w:rFonts w:ascii="Arial" w:hAnsi="Arial" w:cs="Arial"/>
@@ -365,6 +404,7 @@
         <w:t>beging,this</w:t>
       </w:r>
       <w:proofErr w:type="spellEnd"/>
+      <w:proofErr w:type="gramEnd"/>
       <w:r>
         <w:rPr>
           <w:rFonts w:ascii="Arial" w:hAnsi="Arial" w:cs="Arial"/>
@@ -544,6 +584,7 @@
         <w:t xml:space="preserve">Problem </w:t>
       </w:r>
       <w:proofErr w:type="spellStart"/>
+      <w:proofErr w:type="gramStart"/>
       <w:r>
         <w:rPr>
           <w:rFonts w:ascii="Arial" w:hAnsi="Arial" w:cs="Arial"/>
@@ -554,6 +595,7 @@
         <w:t>solving,like</w:t>
       </w:r>
       <w:proofErr w:type="spellEnd"/>
+      <w:proofErr w:type="gramEnd"/>
       <w:r>
         <w:rPr>
           <w:rFonts w:ascii="Arial" w:hAnsi="Arial" w:cs="Arial"/>
@@ -626,6 +668,7 @@
         <w:t xml:space="preserve">Due to his health </w:t>
       </w:r>
       <w:proofErr w:type="spellStart"/>
+      <w:proofErr w:type="gramStart"/>
       <w:r>
         <w:rPr>
           <w:rFonts w:ascii="Arial" w:hAnsi="Arial" w:cs="Arial"/>
@@ -636,6 +679,7 @@
         <w:t>problems,Richard</w:t>
       </w:r>
       <w:proofErr w:type="spellEnd"/>
+      <w:proofErr w:type="gramEnd"/>
       <w:r>
         <w:rPr>
           <w:rFonts w:ascii="Arial" w:hAnsi="Arial" w:cs="Arial"/>
@@ -755,7 +799,21 @@
         <w:rPr>
           <w:rFonts w:hint="eastAsia"/>
         </w:rPr>
-        <w:t>我很想知道我的同班同学现在在哪里</w:t>
+        <w:t>我很想知道我的同班同学现在</w:t>
+      </w:r>
+      <w:proofErr w:type="gramStart"/>
+      <w:r>
+        <w:rPr>
+          <w:rFonts w:hint="eastAsia"/>
+        </w:rPr>
+        <w:t>在</w:t>
+      </w:r>
+      <w:proofErr w:type="gramEnd"/>
+      <w:r>
+        <w:rPr>
+          <w:rFonts w:hint="eastAsia"/>
+        </w:rPr>
+        <w:t>哪里</w:t>
       </w:r>
     </w:p>
     <w:p>
@@ -990,22 +1048,59 @@
         </w:rPr>
         <w:t xml:space="preserve"> </w:t>
       </w:r>
-      <w:r>
-        <w:rPr>
-          <w:rFonts w:ascii="Arial" w:hAnsi="Arial" w:cs="Arial"/>
-          <w:color w:val="333333"/>
-          <w:szCs w:val="21"/>
-          <w:shd w:val="clear" w:color="auto" w:fill="F7F8FA"/>
-        </w:rPr>
-        <w:t>Emily and her partners are working their classroom presentation</w:t>
-      </w:r>
-    </w:p>
-    <w:p>
-      <w:r>
-        <w:rPr>
-          <w:rFonts w:hint="eastAsia"/>
-        </w:rPr>
-        <w:t>艾米丽和她的伙伴们正在做课堂演示</w:t>
+      <w:bookmarkStart w:id="0" w:name="_GoBack"/>
+      <w:r>
+        <w:rPr>
+          <w:rFonts w:ascii="Arial" w:hAnsi="Arial" w:cs="Arial"/>
+          <w:color w:val="333333"/>
+          <w:szCs w:val="21"/>
+          <w:shd w:val="clear" w:color="auto" w:fill="F7F8FA"/>
+        </w:rPr>
+        <w:t>Emily and her partners are working</w:t>
+      </w:r>
+      <w:r>
+        <w:rPr>
+          <w:rFonts w:ascii="Arial" w:hAnsi="Arial" w:cs="Arial"/>
+          <w:color w:val="333333"/>
+          <w:szCs w:val="21"/>
+          <w:shd w:val="clear" w:color="auto" w:fill="F7F8FA"/>
+        </w:rPr>
+        <w:t xml:space="preserve"> </w:t>
+      </w:r>
+      <w:r>
+        <w:rPr>
+          <w:rFonts w:ascii="Arial" w:hAnsi="Arial" w:cs="Arial" w:hint="eastAsia"/>
+          <w:color w:val="333333"/>
+          <w:szCs w:val="21"/>
+          <w:shd w:val="clear" w:color="auto" w:fill="F7F8FA"/>
+        </w:rPr>
+        <w:t>on</w:t>
+      </w:r>
+      <w:r>
+        <w:rPr>
+          <w:rFonts w:ascii="Arial" w:hAnsi="Arial" w:cs="Arial"/>
+          <w:color w:val="333333"/>
+          <w:szCs w:val="21"/>
+          <w:shd w:val="clear" w:color="auto" w:fill="F7F8FA"/>
+        </w:rPr>
+        <w:t xml:space="preserve"> their classroom presentation</w:t>
+      </w:r>
+    </w:p>
+    <w:bookmarkEnd w:id="0"/>
+    <w:p>
+      <w:proofErr w:type="gramStart"/>
+      <w:r>
+        <w:rPr>
+          <w:rFonts w:hint="eastAsia"/>
+        </w:rPr>
+        <w:t>艾米丽和</w:t>
+      </w:r>
+      <w:proofErr w:type="gramEnd"/>
+      <w:r>
+        <w:rPr>
+          <w:rFonts w:hint="eastAsia"/>
+        </w:rPr>
+        <w:t>她的伙伴们正在做课堂演示</w:t>
       </w:r>
     </w:p>
     <w:p>
@@ -1042,6 +1137,7 @@
         <w:t xml:space="preserve">As the strikers lingered on the </w:t>
       </w:r>
       <w:proofErr w:type="spellStart"/>
+      <w:proofErr w:type="gramStart"/>
       <w:r>
         <w:rPr>
           <w:rFonts w:ascii="Arial" w:hAnsi="Arial" w:cs="Arial"/>
@@ -1052,6 +1148,7 @@
         <w:t>streets,refusing</w:t>
       </w:r>
       <w:proofErr w:type="spellEnd"/>
+      <w:proofErr w:type="gramEnd"/>
       <w:r>
         <w:rPr>
           <w:rFonts w:ascii="Arial" w:hAnsi="Arial" w:cs="Arial"/>
@@ -1116,6 +1213,7 @@
         <w:t xml:space="preserve">I've conducted interviews and made </w:t>
       </w:r>
       <w:proofErr w:type="spellStart"/>
+      <w:proofErr w:type="gramStart"/>
       <w:r>
         <w:rPr>
           <w:rFonts w:ascii="Arial" w:hAnsi="Arial" w:cs="Arial"/>
@@ -1126,6 +1224,7 @@
         <w:t>recommendations,but</w:t>
       </w:r>
       <w:proofErr w:type="spellEnd"/>
+      <w:proofErr w:type="gramEnd"/>
       <w:r>
         <w:rPr>
           <w:rFonts w:ascii="Arial" w:hAnsi="Arial" w:cs="Arial"/>
@@ -1195,6 +1294,7 @@
         <w:t xml:space="preserve"> In his recent speech about the global climate change from the overheating </w:t>
       </w:r>
       <w:proofErr w:type="spellStart"/>
+      <w:proofErr w:type="gramStart"/>
       <w:r>
         <w:rPr>
           <w:rFonts w:ascii="Arial" w:hAnsi="Arial" w:cs="Arial"/>
@@ -1205,6 +1305,7 @@
         <w:t>atmosphere,Professor</w:t>
       </w:r>
       <w:proofErr w:type="spellEnd"/>
+      <w:proofErr w:type="gramEnd"/>
       <w:r>
         <w:rPr>
           <w:rFonts w:ascii="Arial" w:hAnsi="Arial" w:cs="Arial"/>
@@ -1256,6 +1357,7 @@
         <w:t xml:space="preserve">Whenever you see or hear something </w:t>
       </w:r>
       <w:proofErr w:type="spellStart"/>
+      <w:proofErr w:type="gramStart"/>
       <w:r>
         <w:rPr>
           <w:rFonts w:ascii="Arial" w:hAnsi="Arial" w:cs="Arial"/>
@@ -1266,6 +1368,7 @@
         <w:t>new,you</w:t>
       </w:r>
       <w:proofErr w:type="spellEnd"/>
+      <w:proofErr w:type="gramEnd"/>
       <w:r>
         <w:rPr>
           <w:rFonts w:ascii="Arial" w:hAnsi="Arial" w:cs="Arial"/>
@@ -1330,6 +1433,7 @@
         <w:t xml:space="preserve">Once we pull together all the </w:t>
       </w:r>
       <w:proofErr w:type="spellStart"/>
+      <w:proofErr w:type="gramStart"/>
       <w:r>
         <w:rPr>
           <w:rFonts w:ascii="Arial" w:hAnsi="Arial" w:cs="Arial"/>
@@ -1340,6 +1444,7 @@
         <w:t>facts,we'll</w:t>
       </w:r>
       <w:proofErr w:type="spellEnd"/>
+      <w:proofErr w:type="gramEnd"/>
       <w:r>
         <w:rPr>
           <w:rFonts w:ascii="Arial" w:hAnsi="Arial" w:cs="Arial"/>
@@ -1438,6 +1543,7 @@
         <w:t xml:space="preserve"> </w:t>
       </w:r>
       <w:proofErr w:type="spellStart"/>
+      <w:proofErr w:type="gramStart"/>
       <w:r>
         <w:rPr>
           <w:rFonts w:ascii="Arial" w:hAnsi="Arial" w:cs="Arial"/>
@@ -1448,6 +1554,7 @@
         <w:t>time,Stevie</w:t>
       </w:r>
       <w:proofErr w:type="spellEnd"/>
+      <w:proofErr w:type="gramEnd"/>
       <w:r>
         <w:rPr>
           <w:rFonts w:ascii="Arial" w:hAnsi="Arial" w:cs="Arial"/>
@@ -1492,6 +1599,7 @@
         <w:t xml:space="preserve">How do you </w:t>
       </w:r>
       <w:proofErr w:type="spellStart"/>
+      <w:proofErr w:type="gramStart"/>
       <w:r>
         <w:rPr>
           <w:rFonts w:ascii="Arial" w:hAnsi="Arial" w:cs="Arial"/>
@@ -1502,6 +1610,7 @@
         <w:t>punish,or</w:t>
       </w:r>
       <w:proofErr w:type="spellEnd"/>
+      <w:proofErr w:type="gramEnd"/>
       <w:r>
         <w:rPr>
           <w:rFonts w:ascii="Arial" w:hAnsi="Arial" w:cs="Arial"/>
@@ -1609,6 +1718,7 @@
         <w:t xml:space="preserve">In </w:t>
       </w:r>
       <w:proofErr w:type="spellStart"/>
+      <w:proofErr w:type="gramStart"/>
       <w:r>
         <w:rPr>
           <w:rFonts w:ascii="Arial" w:hAnsi="Arial" w:cs="Arial"/>
@@ -1619,6 +1729,7 @@
         <w:t>business,a</w:t>
       </w:r>
       <w:proofErr w:type="spellEnd"/>
+      <w:proofErr w:type="gramEnd"/>
       <w:r>
         <w:rPr>
           <w:rFonts w:ascii="Arial" w:hAnsi="Arial" w:cs="Arial"/>
@@ -1666,6 +1777,7 @@
         <w:t xml:space="preserve">Personal finance refers to all financial decisions and activities of an individual or </w:t>
       </w:r>
       <w:proofErr w:type="spellStart"/>
+      <w:proofErr w:type="gramStart"/>
       <w:r>
         <w:rPr>
           <w:rFonts w:ascii="Arial" w:hAnsi="Arial" w:cs="Arial"/>
@@ -1676,6 +1788,7 @@
         <w:t>household,such</w:t>
       </w:r>
       <w:proofErr w:type="spellEnd"/>
+      <w:proofErr w:type="gramEnd"/>
       <w:r>
         <w:rPr>
           <w:rFonts w:ascii="Arial" w:hAnsi="Arial" w:cs="Arial"/>
@@ -1760,6 +1873,7 @@
         <w:t xml:space="preserve"> of </w:t>
       </w:r>
       <w:proofErr w:type="spellStart"/>
+      <w:proofErr w:type="gramStart"/>
       <w:r>
         <w:rPr>
           <w:rFonts w:ascii="Arial" w:hAnsi="Arial" w:cs="Arial"/>
@@ -1770,6 +1884,7 @@
         <w:t>humility.They</w:t>
       </w:r>
       <w:proofErr w:type="spellEnd"/>
+      <w:proofErr w:type="gramEnd"/>
       <w:r>
         <w:rPr>
           <w:rFonts w:ascii="Arial" w:hAnsi="Arial" w:cs="Arial"/>
@@ -1877,7 +1992,23 @@
           <w:rFonts w:ascii="Arial" w:hAnsi="Arial" w:cs="Arial"/>
           <w:szCs w:val="21"/>
         </w:rPr>
-        <w:t>The senior management of a company is a group of high level executives that actively participate in the daily tasks of managing that company.</w:t>
+        <w:t xml:space="preserve">The senior management of a company is a group of </w:t>
+      </w:r>
+      <w:proofErr w:type="gramStart"/>
+      <w:r>
+        <w:rPr>
+          <w:rFonts w:ascii="Arial" w:hAnsi="Arial" w:cs="Arial"/>
+          <w:szCs w:val="21"/>
+        </w:rPr>
+        <w:t>high level</w:t>
+      </w:r>
+      <w:proofErr w:type="gramEnd"/>
+      <w:r>
+        <w:rPr>
+          <w:rFonts w:ascii="Arial" w:hAnsi="Arial" w:cs="Arial"/>
+          <w:szCs w:val="21"/>
+        </w:rPr>
+        <w:t xml:space="preserve"> executives that actively participate in the daily tasks of managing that company.</w:t>
       </w:r>
     </w:p>
     <w:p>
@@ -1926,6 +2057,7 @@
         <w:t xml:space="preserve"> It often happens that interns are faced with the problem of not having enough </w:t>
       </w:r>
       <w:proofErr w:type="spellStart"/>
+      <w:proofErr w:type="gramStart"/>
       <w:r>
         <w:rPr>
           <w:rFonts w:ascii="Arial" w:hAnsi="Arial" w:cs="Arial"/>
@@ -1935,6 +2067,7 @@
         <w:t>work,or</w:t>
       </w:r>
       <w:proofErr w:type="spellEnd"/>
+      <w:proofErr w:type="gramEnd"/>
       <w:r>
         <w:rPr>
           <w:rFonts w:ascii="Arial" w:hAnsi="Arial" w:cs="Arial"/>
@@ -1993,6 +2126,7 @@
         <w:t xml:space="preserve">The decisive man is calm and cool under </w:t>
       </w:r>
       <w:proofErr w:type="spellStart"/>
+      <w:proofErr w:type="gramStart"/>
       <w:r>
         <w:rPr>
           <w:rFonts w:ascii="Arial" w:hAnsi="Arial" w:cs="Arial"/>
@@ -2002,6 +2136,7 @@
         <w:t>pressure;he</w:t>
       </w:r>
       <w:proofErr w:type="spellEnd"/>
+      <w:proofErr w:type="gramEnd"/>
       <w:r>
         <w:rPr>
           <w:rFonts w:ascii="Arial" w:hAnsi="Arial" w:cs="Arial"/>
@@ -2190,6 +2325,7 @@
         <w:t xml:space="preserve">The experiment is at best only partially </w:t>
       </w:r>
       <w:proofErr w:type="spellStart"/>
+      <w:proofErr w:type="gramStart"/>
       <w:r>
         <w:rPr>
           <w:rFonts w:ascii="Arial" w:hAnsi="Arial" w:cs="Arial"/>
@@ -2200,6 +2336,7 @@
         <w:t>successful,leaving</w:t>
       </w:r>
       <w:proofErr w:type="spellEnd"/>
+      <w:proofErr w:type="gramEnd"/>
       <w:r>
         <w:rPr>
           <w:rFonts w:ascii="Arial" w:hAnsi="Arial" w:cs="Arial"/>
@@ -2270,7 +2407,27 @@
           <w:szCs w:val="21"/>
           <w:shd w:val="clear" w:color="auto" w:fill="F7F8FA"/>
         </w:rPr>
-        <w:t>这里几乎每个人都来自伊甸山脚下的一个小镇。</w:t>
+        <w:t>这里几乎每个人都来自伊</w:t>
+      </w:r>
+      <w:proofErr w:type="gramStart"/>
+      <w:r>
+        <w:rPr>
+          <w:rFonts w:ascii="Arial" w:hAnsi="Arial" w:cs="Arial"/>
+          <w:color w:val="333333"/>
+          <w:szCs w:val="21"/>
+          <w:shd w:val="clear" w:color="auto" w:fill="F7F8FA"/>
+        </w:rPr>
+        <w:t>甸</w:t>
+      </w:r>
+      <w:proofErr w:type="gramEnd"/>
+      <w:r>
+        <w:rPr>
+          <w:rFonts w:ascii="Arial" w:hAnsi="Arial" w:cs="Arial"/>
+          <w:color w:val="333333"/>
+          <w:szCs w:val="21"/>
+          <w:shd w:val="clear" w:color="auto" w:fill="F7F8FA"/>
+        </w:rPr>
+        <w:t>山脚下的一个小镇。</w:t>
       </w:r>
       <w:r>
         <w:rPr>
@@ -2299,6 +2456,7 @@
         <w:t xml:space="preserve">Despite the weak </w:t>
       </w:r>
       <w:proofErr w:type="spellStart"/>
+      <w:proofErr w:type="gramStart"/>
       <w:r>
         <w:rPr>
           <w:rFonts w:ascii="Arial" w:hAnsi="Arial" w:cs="Arial"/>
@@ -2309,6 +2467,7 @@
         <w:t>economy,these</w:t>
       </w:r>
       <w:proofErr w:type="spellEnd"/>
+      <w:proofErr w:type="gramEnd"/>
       <w:r>
         <w:rPr>
           <w:rFonts w:ascii="Arial" w:hAnsi="Arial" w:cs="Arial"/>
@@ -2373,10 +2532,12 @@
         <w:t xml:space="preserve">Professional translators quite often specialize in just one </w:t>
       </w:r>
       <w:proofErr w:type="spellStart"/>
+      <w:proofErr w:type="gramStart"/>
       <w:r>
         <w:t>field,for</w:t>
       </w:r>
       <w:proofErr w:type="spellEnd"/>
+      <w:proofErr w:type="gramEnd"/>
       <w:r>
         <w:t xml:space="preserve"> example or medicine.</w:t>
       </w:r>
@@ -2403,10 +2564,12 @@
         <w:t xml:space="preserve">When pursuing the deeper meaning of any event in </w:t>
       </w:r>
       <w:proofErr w:type="spellStart"/>
+      <w:proofErr w:type="gramStart"/>
       <w:r>
         <w:t>history,it</w:t>
       </w:r>
       <w:proofErr w:type="spellEnd"/>
+      <w:proofErr w:type="gramEnd"/>
       <w:r>
         <w:t xml:space="preserve"> is essential to understand its historical context.</w:t>
       </w:r>
@@ -2441,7 +2604,15 @@
         <w:t>彼得森教授应邀在世界</w:t>
       </w:r>
       <w:r>
-        <w:t>500强公司高管会议上发表演讲。</w:t>
+        <w:t>500强公司高</w:t>
+      </w:r>
+      <w:proofErr w:type="gramStart"/>
+      <w:r>
+        <w:t>管会议</w:t>
+      </w:r>
+      <w:proofErr w:type="gramEnd"/>
+      <w:r>
+        <w:t>上发表演讲。</w:t>
       </w:r>
     </w:p>
     <w:p>
@@ -2480,10 +2651,12 @@
         <w:t xml:space="preserve">It is the way a team plays as a whole that determines its </w:t>
       </w:r>
       <w:proofErr w:type="spellStart"/>
+      <w:proofErr w:type="gramStart"/>
       <w:r>
         <w:t>success,not</w:t>
       </w:r>
       <w:proofErr w:type="spellEnd"/>
+      <w:proofErr w:type="gramEnd"/>
       <w:r>
         <w:t xml:space="preserve"> the individual stars.</w:t>
       </w:r>
@@ -2532,10 +2705,12 @@
         <w:t xml:space="preserve">Only if you have been in the deepest </w:t>
       </w:r>
       <w:proofErr w:type="spellStart"/>
+      <w:proofErr w:type="gramStart"/>
       <w:r>
         <w:t>valley,can</w:t>
       </w:r>
       <w:proofErr w:type="spellEnd"/>
+      <w:proofErr w:type="gramEnd"/>
       <w:r>
         <w:t xml:space="preserve"> you ever know how magnificent it is to be on the highest mountain.</w:t>
       </w:r>
@@ -2556,16 +2731,15 @@
         <w:t>14.</w:t>
       </w:r>
       <w:r>
-        <w:t xml:space="preserve"> </w:t>
-      </w:r>
-      <w:r>
-        <w:t xml:space="preserve">Believe it or </w:t>
-      </w:r>
-      <w:proofErr w:type="spellStart"/>
+        <w:t xml:space="preserve"> Believe it or </w:t>
+      </w:r>
+      <w:proofErr w:type="spellStart"/>
+      <w:proofErr w:type="gramStart"/>
       <w:r>
         <w:t>not,it</w:t>
       </w:r>
       <w:proofErr w:type="spellEnd"/>
+      <w:proofErr w:type="gramEnd"/>
       <w:r>
         <w:t xml:space="preserve"> is very important to sharpen up your communication skills to excel in every area of your life.</w:t>
       </w:r>
@@ -2589,16 +2763,15 @@
         <w:t>15.</w:t>
       </w:r>
       <w:r>
-        <w:t xml:space="preserve"> </w:t>
-      </w:r>
-      <w:r>
-        <w:t xml:space="preserve">Speaking of </w:t>
-      </w:r>
-      <w:proofErr w:type="spellStart"/>
+        <w:t xml:space="preserve"> Speaking of </w:t>
+      </w:r>
+      <w:proofErr w:type="spellStart"/>
+      <w:proofErr w:type="gramStart"/>
       <w:r>
         <w:t>Tom,it</w:t>
       </w:r>
       <w:proofErr w:type="spellEnd"/>
+      <w:proofErr w:type="gramEnd"/>
       <w:r>
         <w:t xml:space="preserve"> seems all his time is taken up with social engagements.</w:t>
       </w:r>
@@ -2611,7 +2784,27 @@
           <w:szCs w:val="21"/>
           <w:shd w:val="clear" w:color="auto" w:fill="F7F8FA"/>
         </w:rPr>
-        <w:t>说到汤姆，他似乎总是忙于社交活动。</w:t>
+        <w:t>说到汤</w:t>
+      </w:r>
+      <w:proofErr w:type="gramStart"/>
+      <w:r>
+        <w:rPr>
+          <w:rFonts w:ascii="Arial" w:hAnsi="Arial" w:cs="Arial"/>
+          <w:color w:val="333333"/>
+          <w:szCs w:val="21"/>
+          <w:shd w:val="clear" w:color="auto" w:fill="F7F8FA"/>
+        </w:rPr>
+        <w:t>姆</w:t>
+      </w:r>
+      <w:proofErr w:type="gramEnd"/>
+      <w:r>
+        <w:rPr>
+          <w:rFonts w:ascii="Arial" w:hAnsi="Arial" w:cs="Arial"/>
+          <w:color w:val="333333"/>
+          <w:szCs w:val="21"/>
+          <w:shd w:val="clear" w:color="auto" w:fill="F7F8FA"/>
+        </w:rPr>
+        <w:t>，他似乎总是忙于社交活动。</w:t>
       </w:r>
     </w:p>
     <w:p>
@@ -2630,10 +2823,7 @@
         <w:t>1.</w:t>
       </w:r>
       <w:r>
-        <w:t xml:space="preserve"> </w:t>
-      </w:r>
-      <w:r>
-        <w:t>Some people give a regular monthly donation while others vary the amount they give.</w:t>
+        <w:t xml:space="preserve"> Some people give a regular monthly donation while others vary the amount they give.</w:t>
       </w:r>
     </w:p>
     <w:p>
@@ -2660,20 +2850,11 @@
       </w:r>
       <w:r>
         <w:rPr>
-          <w:rStyle w:val="a3"/>
-          <w:rFonts w:ascii="Arial" w:hAnsi="Arial" w:cs="Arial"/>
-          <w:color w:val="333333"/>
-          <w:szCs w:val="21"/>
-        </w:rPr>
-        <w:t xml:space="preserve"> </w:t>
-      </w:r>
-      <w:r>
-        <w:rPr>
-          <w:rFonts w:ascii="Arial" w:hAnsi="Arial" w:cs="Arial"/>
-          <w:color w:val="333333"/>
-          <w:szCs w:val="21"/>
-        </w:rPr>
-        <w:t>Legislators are building in additional measures to protect business interests abroad.</w:t>
+          <w:rFonts w:ascii="Arial" w:hAnsi="Arial" w:cs="Arial"/>
+          <w:color w:val="333333"/>
+          <w:szCs w:val="21"/>
+        </w:rPr>
+        <w:t xml:space="preserve"> Legislators are building in additional measures to protect business interests abroad.</w:t>
       </w:r>
     </w:p>
     <w:p>
@@ -2794,6 +2975,7 @@
         <w:t xml:space="preserve">It was reported that heavy rain led to destructive flash floods throughout the </w:t>
       </w:r>
       <w:proofErr w:type="spellStart"/>
+      <w:proofErr w:type="gramStart"/>
       <w:r>
         <w:rPr>
           <w:rFonts w:ascii="Arial" w:hAnsi="Arial" w:cs="Arial"/>
@@ -2803,6 +2985,7 @@
         <w:t>Phoenix,Arizona</w:t>
       </w:r>
       <w:proofErr w:type="spellEnd"/>
+      <w:proofErr w:type="gramEnd"/>
       <w:r>
         <w:rPr>
           <w:rFonts w:ascii="Arial" w:hAnsi="Arial" w:cs="Arial"/>
@@ -2852,6 +3035,7 @@
         <w:t>The foundations of modern medicine were being laid during the 16th century-</w:t>
       </w:r>
       <w:proofErr w:type="spellStart"/>
+      <w:proofErr w:type="gramStart"/>
       <w:r>
         <w:rPr>
           <w:rFonts w:ascii="Arial" w:hAnsi="Arial" w:cs="Arial"/>
@@ -2861,6 +3045,7 @@
         <w:t>namely,by</w:t>
       </w:r>
       <w:proofErr w:type="spellEnd"/>
+      <w:proofErr w:type="gramEnd"/>
       <w:r>
         <w:rPr>
           <w:rFonts w:ascii="Arial" w:hAnsi="Arial" w:cs="Arial"/>
@@ -3088,6 +3273,7 @@
         <w:t xml:space="preserve">When my condition improved after taking the herbal </w:t>
       </w:r>
       <w:proofErr w:type="spellStart"/>
+      <w:proofErr w:type="gramStart"/>
       <w:r>
         <w:rPr>
           <w:rFonts w:ascii="Arial" w:hAnsi="Arial" w:cs="Arial"/>
@@ -3097,6 +3283,7 @@
         <w:t>medicine,the</w:t>
       </w:r>
       <w:proofErr w:type="spellEnd"/>
+      <w:proofErr w:type="gramEnd"/>
       <w:r>
         <w:rPr>
           <w:rFonts w:ascii="Arial" w:hAnsi="Arial" w:cs="Arial"/>
@@ -3140,11 +3327,6 @@
       </w:r>
     </w:p>
     <w:p>
-      <w:pPr>
-        <w:rPr>
-          <w:rFonts w:hint="eastAsia"/>
-        </w:rPr>
-      </w:pPr>
       <w:r>
         <w:rPr>
           <w:rFonts w:hint="eastAsia"/>
@@ -3166,20 +3348,17 @@
         <w:t xml:space="preserve">I know my daughter goes out a lot at </w:t>
       </w:r>
       <w:proofErr w:type="spellStart"/>
+      <w:proofErr w:type="gramStart"/>
       <w:r>
         <w:t>night,but</w:t>
       </w:r>
       <w:proofErr w:type="spellEnd"/>
+      <w:proofErr w:type="gramEnd"/>
       <w:r>
         <w:t xml:space="preserve"> I take comfort the fact that she's always with friends.</w:t>
       </w:r>
     </w:p>
     <w:p>
-      <w:pPr>
-        <w:rPr>
-          <w:rFonts w:hint="eastAsia"/>
-        </w:rPr>
-      </w:pPr>
       <w:r>
         <w:rPr>
           <w:rFonts w:hint="eastAsia"/>
@@ -3202,11 +3381,6 @@
       </w:r>
     </w:p>
     <w:p>
-      <w:pPr>
-        <w:rPr>
-          <w:rFonts w:hint="eastAsia"/>
-        </w:rPr>
-      </w:pPr>
       <w:r>
         <w:rPr>
           <w:rFonts w:hint="eastAsia"/>
@@ -3228,20 +3402,17 @@
         <w:t xml:space="preserve">Aside from the threat of physical </w:t>
       </w:r>
       <w:proofErr w:type="spellStart"/>
+      <w:proofErr w:type="gramStart"/>
       <w:r>
         <w:t>violence,the</w:t>
       </w:r>
       <w:proofErr w:type="spellEnd"/>
+      <w:proofErr w:type="gramEnd"/>
       <w:r>
         <w:t xml:space="preserve"> mass deployment of AI robots would have huge socio-economic impacts.</w:t>
       </w:r>
     </w:p>
     <w:p>
-      <w:pPr>
-        <w:rPr>
-          <w:rFonts w:hint="eastAsia"/>
-        </w:rPr>
-      </w:pPr>
       <w:r>
         <w:rPr>
           <w:rFonts w:hint="eastAsia"/>
@@ -3263,28 +3434,23 @@
         <w:t xml:space="preserve">While no one could reasonably suggest that AI is a threat to human existence </w:t>
       </w:r>
       <w:proofErr w:type="spellStart"/>
+      <w:proofErr w:type="gramStart"/>
       <w:r>
         <w:t>currently,it</w:t>
       </w:r>
       <w:proofErr w:type="spellEnd"/>
+      <w:proofErr w:type="gramEnd"/>
       <w:r>
         <w:t xml:space="preserve"> is the technology's unknown future that is causing concerns.</w:t>
       </w:r>
     </w:p>
     <w:p>
-      <w:pPr>
-        <w:rPr>
-          <w:rFonts w:hint="eastAsia"/>
-        </w:rPr>
-      </w:pPr>
       <w:r>
         <w:rPr>
           <w:rFonts w:hint="eastAsia"/>
         </w:rPr>
         <w:t>虽然目前没有人能够合理地提出人工智能是对人类生存的威胁，但令人担忧的是这项技术的未知未来。</w:t>
       </w:r>
-      <w:bookmarkStart w:id="0" w:name="_GoBack"/>
-      <w:bookmarkEnd w:id="0"/>
     </w:p>
     <w:sectPr>
       <w:pgSz w:w="11906" w:h="16838"/>
